--- a/docs/Winter/SprintProgressReport1.docx
+++ b/docs/Winter/SprintProgressReport1.docx
@@ -1,6 +1,6 @@
 
 <file path=word/document.xml><?xml version="1.0" encoding="utf-8"?>
-<w:document xmlns:wpc="http://schemas.microsoft.com/office/word/2010/wordprocessingCanvas" xmlns:cx="http://schemas.microsoft.com/office/drawing/2014/chartex" xmlns:cx1="http://schemas.microsoft.com/office/drawing/2015/9/8/chartex" xmlns:cx2="http://schemas.microsoft.com/office/drawing/2015/10/21/chartex" xmlns:cx3="http://schemas.microsoft.com/office/drawing/2016/5/9/chartex" xmlns:cx4="http://schemas.microsoft.com/office/drawing/2016/5/10/chartex" xmlns:cx5="http://schemas.microsoft.com/office/drawing/2016/5/11/chartex" xmlns:cx6="http://schemas.microsoft.com/office/drawing/2016/5/12/chartex" xmlns:cx7="http://schemas.microsoft.com/office/drawing/2016/5/13/chartex" xmlns:cx8="http://schemas.microsoft.com/office/drawing/2016/5/14/chartex" xmlns:mc="http://schemas.openxmlformats.org/markup-compatibility/2006" xmlns:aink="http://schemas.microsoft.com/office/drawing/2016/ink" xmlns:am3d="http://schemas.microsoft.com/office/drawing/2017/model3d" xmlns:o="urn:schemas-microsoft-com:office:office" xmlns:r="http://schemas.openxmlformats.org/officeDocument/2006/relationships" xmlns:m="http://schemas.openxmlformats.org/officeDocument/2006/math" xmlns:v="urn:schemas-microsoft-com:vml" xmlns:wp14="http://schemas.microsoft.com/office/word/2010/wordprocessingDrawing" xmlns:wp="http://schemas.openxmlformats.org/drawingml/2006/wordprocessingDrawing" xmlns:w10="urn:schemas-microsoft-com:office:word" xmlns:w="http://schemas.openxmlformats.org/wordprocessingml/2006/main" xmlns:w14="http://schemas.microsoft.com/office/word/2010/wordml" xmlns:w15="http://schemas.microsoft.com/office/word/2012/wordml" xmlns:w16cex="http://schemas.microsoft.com/office/word/2018/wordml/cex" xmlns:w16cid="http://schemas.microsoft.com/office/word/2016/wordml/cid" xmlns:w16="http://schemas.microsoft.com/office/word/2018/wordml" xmlns:w16se="http://schemas.microsoft.com/office/word/2015/wordml/symex" xmlns:wpg="http://schemas.microsoft.com/office/word/2010/wordprocessingGroup" xmlns:wpi="http://schemas.microsoft.com/office/word/2010/wordprocessingInk" xmlns:wne="http://schemas.microsoft.com/office/word/2006/wordml" xmlns:wps="http://schemas.microsoft.com/office/word/2010/wordprocessingShape" mc:Ignorable="w14 w15 w16se w16cid w16 w16cex wp14">
+<w:document xmlns:wpc="http://schemas.microsoft.com/office/word/2010/wordprocessingCanvas" xmlns:mo="http://schemas.microsoft.com/office/mac/office/2008/main" xmlns:mc="http://schemas.openxmlformats.org/markup-compatibility/2006" xmlns:mv="urn:schemas-microsoft-com:mac:vml" xmlns:o="urn:schemas-microsoft-com:office:office" xmlns:r="http://schemas.openxmlformats.org/officeDocument/2006/relationships" xmlns:m="http://schemas.openxmlformats.org/officeDocument/2006/math" xmlns:v="urn:schemas-microsoft-com:vml" xmlns:wp14="http://schemas.microsoft.com/office/word/2010/wordprocessingDrawing" xmlns:wp="http://schemas.openxmlformats.org/drawingml/2006/wordprocessingDrawing" xmlns:w10="urn:schemas-microsoft-com:office:word" xmlns:w="http://schemas.openxmlformats.org/wordprocessingml/2006/main" xmlns:w14="http://schemas.microsoft.com/office/word/2010/wordml" xmlns:w15="http://schemas.microsoft.com/office/word/2012/wordml" xmlns:wpg="http://schemas.microsoft.com/office/word/2010/wordprocessingGroup" xmlns:wpi="http://schemas.microsoft.com/office/word/2010/wordprocessingInk" xmlns:wne="http://schemas.microsoft.com/office/word/2006/wordml" xmlns:wps="http://schemas.microsoft.com/office/word/2010/wordprocessingShape" mc:Ignorable="w14 w15 wp14">
   <w:body>
     <w:p>
       <w:pPr>
@@ -208,7 +208,35 @@
               <w:rPr>
                 <w:rFonts w:ascii="Arial" w:eastAsia="Arial" w:hAnsi="Arial" w:cs="Arial"/>
               </w:rPr>
-              <w:t>Christina Nguyen, Michael Bloomquist, Sarah Ramazani, Travis Lamb</w:t>
+              <w:t xml:space="preserve">Christina Nguyen, Michael </w:t>
+            </w:r>
+            <w:proofErr w:type="spellStart"/>
+            <w:r>
+              <w:rPr>
+                <w:rFonts w:ascii="Arial" w:eastAsia="Arial" w:hAnsi="Arial" w:cs="Arial"/>
+              </w:rPr>
+              <w:t>Bloomquist</w:t>
+            </w:r>
+            <w:proofErr w:type="spellEnd"/>
+            <w:r>
+              <w:rPr>
+                <w:rFonts w:ascii="Arial" w:eastAsia="Arial" w:hAnsi="Arial" w:cs="Arial"/>
+              </w:rPr>
+              <w:t xml:space="preserve">, Sarah </w:t>
+            </w:r>
+            <w:proofErr w:type="spellStart"/>
+            <w:r>
+              <w:rPr>
+                <w:rFonts w:ascii="Arial" w:eastAsia="Arial" w:hAnsi="Arial" w:cs="Arial"/>
+              </w:rPr>
+              <w:t>Ramazani</w:t>
+            </w:r>
+            <w:proofErr w:type="spellEnd"/>
+            <w:r>
+              <w:rPr>
+                <w:rFonts w:ascii="Arial" w:eastAsia="Arial" w:hAnsi="Arial" w:cs="Arial"/>
+              </w:rPr>
+              <w:t>, Travis Lamb</w:t>
             </w:r>
             <w:r>
               <w:rPr>
@@ -425,11 +453,69 @@
           </w:tcPr>
           <w:p>
             <w:pPr>
-              <w:ind w:left="38"/>
+              <w:pStyle w:val="ListParagraph"/>
+              <w:numPr>
+                <w:ilvl w:val="0"/>
+                <w:numId w:val="8"/>
+              </w:numPr>
               <w:rPr>
                 <w:rFonts w:ascii="Arial" w:hAnsi="Arial" w:cs="Arial"/>
               </w:rPr>
             </w:pPr>
+            <w:r>
+              <w:rPr>
+                <w:rFonts w:ascii="Arial" w:hAnsi="Arial" w:cs="Arial"/>
+              </w:rPr>
+              <w:t>Created a profile page on the site and implemented an upload file option which will later be displayed and take on user comments</w:t>
+            </w:r>
+            <w:r>
+              <w:rPr>
+                <w:rFonts w:ascii="Arial" w:hAnsi="Arial" w:cs="Arial"/>
+              </w:rPr>
+              <w:br/>
+            </w:r>
+          </w:p>
+          <w:p>
+            <w:pPr>
+              <w:pStyle w:val="ListParagraph"/>
+              <w:numPr>
+                <w:ilvl w:val="0"/>
+                <w:numId w:val="8"/>
+              </w:numPr>
+              <w:rPr>
+                <w:rFonts w:ascii="Arial" w:hAnsi="Arial" w:cs="Arial"/>
+              </w:rPr>
+            </w:pPr>
+            <w:r>
+              <w:rPr>
+                <w:rFonts w:ascii="Arial" w:hAnsi="Arial" w:cs="Arial"/>
+              </w:rPr>
+              <w:t xml:space="preserve">Hardcoded a ‘txt’ file onto the profile page and implemented a </w:t>
+            </w:r>
+            <w:r>
+              <w:rPr>
+                <w:rFonts w:ascii="Arial" w:hAnsi="Arial" w:cs="Arial"/>
+              </w:rPr>
+              <w:t xml:space="preserve">‘inline </w:t>
+            </w:r>
+            <w:r>
+              <w:rPr>
+                <w:rFonts w:ascii="Arial" w:hAnsi="Arial" w:cs="Arial"/>
+              </w:rPr>
+              <w:t>comment</w:t>
+            </w:r>
+            <w:r>
+              <w:rPr>
+                <w:rFonts w:ascii="Arial" w:hAnsi="Arial" w:cs="Arial"/>
+              </w:rPr>
+              <w:t>ing’</w:t>
+            </w:r>
+            <w:r>
+              <w:rPr>
+                <w:rFonts w:ascii="Arial" w:hAnsi="Arial" w:cs="Arial"/>
+              </w:rPr>
+              <w:t xml:space="preserve"> section that corresponds to a highlighted area of text/code</w:t>
+            </w:r>
           </w:p>
         </w:tc>
       </w:tr>
@@ -458,8 +544,16 @@
               <w:rPr>
                 <w:rFonts w:ascii="Arial" w:hAnsi="Arial" w:cs="Arial"/>
               </w:rPr>
-              <w:t>Michael Bloomquist</w:t>
-            </w:r>
+              <w:t xml:space="preserve">Michael </w:t>
+            </w:r>
+            <w:proofErr w:type="spellStart"/>
+            <w:r>
+              <w:rPr>
+                <w:rFonts w:ascii="Arial" w:hAnsi="Arial" w:cs="Arial"/>
+              </w:rPr>
+              <w:t>Bloomquist</w:t>
+            </w:r>
+            <w:proofErr w:type="spellEnd"/>
           </w:p>
         </w:tc>
         <w:tc>
@@ -535,7 +629,21 @@
               <w:rPr>
                 <w:rFonts w:ascii="Arial" w:hAnsi="Arial" w:cs="Arial"/>
               </w:rPr>
-              <w:t>Attempted parsing and coloring of diff using the +/- to wrap lines in HTML tags to be intrepreted upon display, before realizing this is a very bad idea</w:t>
+              <w:t xml:space="preserve">Attempted parsing and coloring of diff using the +/- to wrap lines in HTML tags to be </w:t>
+            </w:r>
+            <w:proofErr w:type="spellStart"/>
+            <w:r>
+              <w:rPr>
+                <w:rFonts w:ascii="Arial" w:hAnsi="Arial" w:cs="Arial"/>
+              </w:rPr>
+              <w:t>intrepreted</w:t>
+            </w:r>
+            <w:proofErr w:type="spellEnd"/>
+            <w:r>
+              <w:rPr>
+                <w:rFonts w:ascii="Arial" w:hAnsi="Arial" w:cs="Arial"/>
+              </w:rPr>
+              <w:t xml:space="preserve"> upon display, before realizing this is a very bad idea</w:t>
             </w:r>
             <w:r>
               <w:rPr>
@@ -637,8 +745,16 @@
               <w:rPr>
                 <w:rFonts w:ascii="Arial" w:hAnsi="Arial" w:cs="Arial"/>
               </w:rPr>
-              <w:t>Sarah Ramazani</w:t>
-            </w:r>
+              <w:t xml:space="preserve">Sarah </w:t>
+            </w:r>
+            <w:proofErr w:type="spellStart"/>
+            <w:r>
+              <w:rPr>
+                <w:rFonts w:ascii="Arial" w:hAnsi="Arial" w:cs="Arial"/>
+              </w:rPr>
+              <w:t>Ramazani</w:t>
+            </w:r>
+            <w:proofErr w:type="spellEnd"/>
           </w:p>
         </w:tc>
         <w:tc>
@@ -704,6 +820,12 @@
         </w:rPr>
         <w:br/>
         <w:t>We met a few completion goals, such as password requirements and recovery, and made progress in database APIs, diff APIs and inline commenting</w:t>
+      </w:r>
+      <w:r>
+        <w:rPr>
+          <w:rFonts w:ascii="Arial" w:hAnsi="Arial" w:cs="Arial"/>
+        </w:rPr>
+        <w:t>.</w:t>
       </w:r>
     </w:p>
     <w:p>
@@ -796,6 +918,8 @@
           <w:rFonts w:ascii="Arial" w:hAnsi="Arial" w:cs="Arial"/>
         </w:rPr>
       </w:pPr>
+      <w:bookmarkStart w:id="0" w:name="_GoBack"/>
+      <w:bookmarkEnd w:id="0"/>
     </w:p>
     <w:sectPr>
       <w:pgSz w:w="12240" w:h="15840"/>
@@ -807,8 +931,120 @@
 </file>
 
 <file path=word/numbering.xml><?xml version="1.0" encoding="utf-8"?>
-<w:numbering xmlns:wpc="http://schemas.microsoft.com/office/word/2010/wordprocessingCanvas" xmlns:cx="http://schemas.microsoft.com/office/drawing/2014/chartex" xmlns:cx1="http://schemas.microsoft.com/office/drawing/2015/9/8/chartex" xmlns:cx2="http://schemas.microsoft.com/office/drawing/2015/10/21/chartex" xmlns:cx3="http://schemas.microsoft.com/office/drawing/2016/5/9/chartex" xmlns:cx4="http://schemas.microsoft.com/office/drawing/2016/5/10/chartex" xmlns:cx5="http://schemas.microsoft.com/office/drawing/2016/5/11/chartex" xmlns:cx6="http://schemas.microsoft.com/office/drawing/2016/5/12/chartex" xmlns:cx7="http://schemas.microsoft.com/office/drawing/2016/5/13/chartex" xmlns:cx8="http://schemas.microsoft.com/office/drawing/2016/5/14/chartex" xmlns:mc="http://schemas.openxmlformats.org/markup-compatibility/2006" xmlns:aink="http://schemas.microsoft.com/office/drawing/2016/ink" xmlns:am3d="http://schemas.microsoft.com/office/drawing/2017/model3d" xmlns:o="urn:schemas-microsoft-com:office:office" xmlns:r="http://schemas.openxmlformats.org/officeDocument/2006/relationships" xmlns:m="http://schemas.openxmlformats.org/officeDocument/2006/math" xmlns:v="urn:schemas-microsoft-com:vml" xmlns:wp14="http://schemas.microsoft.com/office/word/2010/wordprocessingDrawing" xmlns:wp="http://schemas.openxmlformats.org/drawingml/2006/wordprocessingDrawing" xmlns:w10="urn:schemas-microsoft-com:office:word" xmlns:w="http://schemas.openxmlformats.org/wordprocessingml/2006/main" xmlns:w14="http://schemas.microsoft.com/office/word/2010/wordml" xmlns:w15="http://schemas.microsoft.com/office/word/2012/wordml" xmlns:w16cex="http://schemas.microsoft.com/office/word/2018/wordml/cex" xmlns:w16cid="http://schemas.microsoft.com/office/word/2016/wordml/cid" xmlns:w16="http://schemas.microsoft.com/office/word/2018/wordml" xmlns:w16se="http://schemas.microsoft.com/office/word/2015/wordml/symex" xmlns:wpg="http://schemas.microsoft.com/office/word/2010/wordprocessingGroup" xmlns:wpi="http://schemas.microsoft.com/office/word/2010/wordprocessingInk" xmlns:wne="http://schemas.microsoft.com/office/word/2006/wordml" xmlns:wps="http://schemas.microsoft.com/office/word/2010/wordprocessingShape" mc:Ignorable="w14 w15 w16se w16cid w16 w16cex wp14">
-  <w:abstractNum w:abstractNumId="0" w15:restartNumberingAfterBreak="0">
+<w:numbering xmlns:wpc="http://schemas.microsoft.com/office/word/2010/wordprocessingCanvas" xmlns:mo="http://schemas.microsoft.com/office/mac/office/2008/main" xmlns:mc="http://schemas.openxmlformats.org/markup-compatibility/2006" xmlns:mv="urn:schemas-microsoft-com:mac:vml" xmlns:o="urn:schemas-microsoft-com:office:office" xmlns:r="http://schemas.openxmlformats.org/officeDocument/2006/relationships" xmlns:m="http://schemas.openxmlformats.org/officeDocument/2006/math" xmlns:v="urn:schemas-microsoft-com:vml" xmlns:wp14="http://schemas.microsoft.com/office/word/2010/wordprocessingDrawing" xmlns:wp="http://schemas.openxmlformats.org/drawingml/2006/wordprocessingDrawing" xmlns:w10="urn:schemas-microsoft-com:office:word" xmlns:w="http://schemas.openxmlformats.org/wordprocessingml/2006/main" xmlns:w14="http://schemas.microsoft.com/office/word/2010/wordml" xmlns:w15="http://schemas.microsoft.com/office/word/2012/wordml" xmlns:wpg="http://schemas.microsoft.com/office/word/2010/wordprocessingGroup" xmlns:wpi="http://schemas.microsoft.com/office/word/2010/wordprocessingInk" xmlns:wne="http://schemas.microsoft.com/office/word/2006/wordml" xmlns:wps="http://schemas.microsoft.com/office/word/2010/wordprocessingShape" mc:Ignorable="w14 w15 wp14">
+  <w:abstractNum w:abstractNumId="0">
+    <w:nsid w:val="0C7B06AB"/>
+    <w:multiLevelType w:val="hybridMultilevel"/>
+    <w:tmpl w:val="DB2E3432"/>
+    <w:lvl w:ilvl="0" w:tplc="CB32C8AA">
+      <w:numFmt w:val="bullet"/>
+      <w:lvlText w:val="-"/>
+      <w:lvlJc w:val="left"/>
+      <w:pPr>
+        <w:ind w:left="398" w:hanging="360"/>
+      </w:pPr>
+      <w:rPr>
+        <w:rFonts w:ascii="Arial" w:eastAsia="Calibri" w:hAnsi="Arial" w:cs="Arial" w:hint="default"/>
+      </w:rPr>
+    </w:lvl>
+    <w:lvl w:ilvl="1" w:tplc="04090003" w:tentative="1">
+      <w:start w:val="1"/>
+      <w:numFmt w:val="bullet"/>
+      <w:lvlText w:val="o"/>
+      <w:lvlJc w:val="left"/>
+      <w:pPr>
+        <w:ind w:left="1118" w:hanging="360"/>
+      </w:pPr>
+      <w:rPr>
+        <w:rFonts w:ascii="Courier New" w:hAnsi="Courier New" w:cs="Courier New" w:hint="default"/>
+      </w:rPr>
+    </w:lvl>
+    <w:lvl w:ilvl="2" w:tplc="04090005" w:tentative="1">
+      <w:start w:val="1"/>
+      <w:numFmt w:val="bullet"/>
+      <w:lvlText w:val=""/>
+      <w:lvlJc w:val="left"/>
+      <w:pPr>
+        <w:ind w:left="1838" w:hanging="360"/>
+      </w:pPr>
+      <w:rPr>
+        <w:rFonts w:ascii="Wingdings" w:hAnsi="Wingdings" w:hint="default"/>
+      </w:rPr>
+    </w:lvl>
+    <w:lvl w:ilvl="3" w:tplc="04090001" w:tentative="1">
+      <w:start w:val="1"/>
+      <w:numFmt w:val="bullet"/>
+      <w:lvlText w:val=""/>
+      <w:lvlJc w:val="left"/>
+      <w:pPr>
+        <w:ind w:left="2558" w:hanging="360"/>
+      </w:pPr>
+      <w:rPr>
+        <w:rFonts w:ascii="Symbol" w:hAnsi="Symbol" w:hint="default"/>
+      </w:rPr>
+    </w:lvl>
+    <w:lvl w:ilvl="4" w:tplc="04090003" w:tentative="1">
+      <w:start w:val="1"/>
+      <w:numFmt w:val="bullet"/>
+      <w:lvlText w:val="o"/>
+      <w:lvlJc w:val="left"/>
+      <w:pPr>
+        <w:ind w:left="3278" w:hanging="360"/>
+      </w:pPr>
+      <w:rPr>
+        <w:rFonts w:ascii="Courier New" w:hAnsi="Courier New" w:cs="Courier New" w:hint="default"/>
+      </w:rPr>
+    </w:lvl>
+    <w:lvl w:ilvl="5" w:tplc="04090005" w:tentative="1">
+      <w:start w:val="1"/>
+      <w:numFmt w:val="bullet"/>
+      <w:lvlText w:val=""/>
+      <w:lvlJc w:val="left"/>
+      <w:pPr>
+        <w:ind w:left="3998" w:hanging="360"/>
+      </w:pPr>
+      <w:rPr>
+        <w:rFonts w:ascii="Wingdings" w:hAnsi="Wingdings" w:hint="default"/>
+      </w:rPr>
+    </w:lvl>
+    <w:lvl w:ilvl="6" w:tplc="04090001" w:tentative="1">
+      <w:start w:val="1"/>
+      <w:numFmt w:val="bullet"/>
+      <w:lvlText w:val=""/>
+      <w:lvlJc w:val="left"/>
+      <w:pPr>
+        <w:ind w:left="4718" w:hanging="360"/>
+      </w:pPr>
+      <w:rPr>
+        <w:rFonts w:ascii="Symbol" w:hAnsi="Symbol" w:hint="default"/>
+      </w:rPr>
+    </w:lvl>
+    <w:lvl w:ilvl="7" w:tplc="04090003" w:tentative="1">
+      <w:start w:val="1"/>
+      <w:numFmt w:val="bullet"/>
+      <w:lvlText w:val="o"/>
+      <w:lvlJc w:val="left"/>
+      <w:pPr>
+        <w:ind w:left="5438" w:hanging="360"/>
+      </w:pPr>
+      <w:rPr>
+        <w:rFonts w:ascii="Courier New" w:hAnsi="Courier New" w:cs="Courier New" w:hint="default"/>
+      </w:rPr>
+    </w:lvl>
+    <w:lvl w:ilvl="8" w:tplc="04090005" w:tentative="1">
+      <w:start w:val="1"/>
+      <w:numFmt w:val="bullet"/>
+      <w:lvlText w:val=""/>
+      <w:lvlJc w:val="left"/>
+      <w:pPr>
+        <w:ind w:left="6158" w:hanging="360"/>
+      </w:pPr>
+      <w:rPr>
+        <w:rFonts w:ascii="Wingdings" w:hAnsi="Wingdings" w:hint="default"/>
+      </w:rPr>
+    </w:lvl>
+  </w:abstractNum>
+  <w:abstractNum w:abstractNumId="1">
     <w:nsid w:val="1E0606DA"/>
     <w:multiLevelType w:val="hybridMultilevel"/>
     <w:tmpl w:val="E5406CBA"/>
@@ -920,7 +1156,7 @@
       </w:rPr>
     </w:lvl>
   </w:abstractNum>
-  <w:abstractNum w:abstractNumId="1" w15:restartNumberingAfterBreak="0">
+  <w:abstractNum w:abstractNumId="2">
     <w:nsid w:val="30597497"/>
     <w:multiLevelType w:val="hybridMultilevel"/>
     <w:tmpl w:val="34CE16A2"/>
@@ -1034,7 +1270,7 @@
       </w:rPr>
     </w:lvl>
   </w:abstractNum>
-  <w:abstractNum w:abstractNumId="2" w15:restartNumberingAfterBreak="0">
+  <w:abstractNum w:abstractNumId="3">
     <w:nsid w:val="336B3CE7"/>
     <w:multiLevelType w:val="hybridMultilevel"/>
     <w:tmpl w:val="585C1B5E"/>
@@ -1148,7 +1384,7 @@
       </w:rPr>
     </w:lvl>
   </w:abstractNum>
-  <w:abstractNum w:abstractNumId="3" w15:restartNumberingAfterBreak="0">
+  <w:abstractNum w:abstractNumId="4">
     <w:nsid w:val="351D51B6"/>
     <w:multiLevelType w:val="hybridMultilevel"/>
     <w:tmpl w:val="0366BE18"/>
@@ -1262,7 +1498,7 @@
       </w:rPr>
     </w:lvl>
   </w:abstractNum>
-  <w:abstractNum w:abstractNumId="4" w15:restartNumberingAfterBreak="0">
+  <w:abstractNum w:abstractNumId="5">
     <w:nsid w:val="555305FF"/>
     <w:multiLevelType w:val="hybridMultilevel"/>
     <w:tmpl w:val="5D120E4A"/>
@@ -1474,7 +1710,7 @@
       </w:rPr>
     </w:lvl>
   </w:abstractNum>
-  <w:abstractNum w:abstractNumId="5" w15:restartNumberingAfterBreak="0">
+  <w:abstractNum w:abstractNumId="6">
     <w:nsid w:val="5D704E0E"/>
     <w:multiLevelType w:val="hybridMultilevel"/>
     <w:tmpl w:val="63C2A390"/>
@@ -1586,7 +1822,7 @@
       </w:rPr>
     </w:lvl>
   </w:abstractNum>
-  <w:abstractNum w:abstractNumId="6" w15:restartNumberingAfterBreak="0">
+  <w:abstractNum w:abstractNumId="7">
     <w:nsid w:val="76CE0C07"/>
     <w:multiLevelType w:val="hybridMultilevel"/>
     <w:tmpl w:val="85A0DC9C"/>
@@ -1700,31 +1936,34 @@
     </w:lvl>
   </w:abstractNum>
   <w:num w:numId="1">
+    <w:abstractNumId w:val="5"/>
+  </w:num>
+  <w:num w:numId="2">
     <w:abstractNumId w:val="4"/>
   </w:num>
-  <w:num w:numId="2">
+  <w:num w:numId="3">
+    <w:abstractNumId w:val="7"/>
+  </w:num>
+  <w:num w:numId="4">
+    <w:abstractNumId w:val="6"/>
+  </w:num>
+  <w:num w:numId="5">
+    <w:abstractNumId w:val="1"/>
+  </w:num>
+  <w:num w:numId="6">
+    <w:abstractNumId w:val="2"/>
+  </w:num>
+  <w:num w:numId="7">
     <w:abstractNumId w:val="3"/>
   </w:num>
-  <w:num w:numId="3">
-    <w:abstractNumId w:val="6"/>
-  </w:num>
-  <w:num w:numId="4">
-    <w:abstractNumId w:val="5"/>
-  </w:num>
-  <w:num w:numId="5">
+  <w:num w:numId="8">
     <w:abstractNumId w:val="0"/>
-  </w:num>
-  <w:num w:numId="6">
-    <w:abstractNumId w:val="1"/>
-  </w:num>
-  <w:num w:numId="7">
-    <w:abstractNumId w:val="2"/>
   </w:num>
 </w:numbering>
 </file>
 
 <file path=word/styles.xml><?xml version="1.0" encoding="utf-8"?>
-<w:styles xmlns:mc="http://schemas.openxmlformats.org/markup-compatibility/2006" xmlns:r="http://schemas.openxmlformats.org/officeDocument/2006/relationships" xmlns:w="http://schemas.openxmlformats.org/wordprocessingml/2006/main" xmlns:w14="http://schemas.microsoft.com/office/word/2010/wordml" xmlns:w15="http://schemas.microsoft.com/office/word/2012/wordml" xmlns:w16cex="http://schemas.microsoft.com/office/word/2018/wordml/cex" xmlns:w16cid="http://schemas.microsoft.com/office/word/2016/wordml/cid" xmlns:w16="http://schemas.microsoft.com/office/word/2018/wordml" xmlns:w16se="http://schemas.microsoft.com/office/word/2015/wordml/symex" mc:Ignorable="w14 w15 w16se w16cid w16 w16cex">
+<w:styles xmlns:mc="http://schemas.openxmlformats.org/markup-compatibility/2006" xmlns:r="http://schemas.openxmlformats.org/officeDocument/2006/relationships" xmlns:w="http://schemas.openxmlformats.org/wordprocessingml/2006/main" xmlns:w14="http://schemas.microsoft.com/office/word/2010/wordml" xmlns:w15="http://schemas.microsoft.com/office/word/2012/wordml" mc:Ignorable="w14 w15">
   <w:docDefaults>
     <w:rPrDefault>
       <w:rPr>
@@ -1740,7 +1979,7 @@
       </w:pPr>
     </w:pPrDefault>
   </w:docDefaults>
-  <w:latentStyles w:defLockedState="0" w:defUIPriority="99" w:defSemiHidden="0" w:defUnhideWhenUsed="0" w:defQFormat="0" w:count="376">
+  <w:latentStyles w:defLockedState="0" w:defUIPriority="99" w:defSemiHidden="0" w:defUnhideWhenUsed="0" w:defQFormat="0" w:count="382">
     <w:lsdException w:name="Normal" w:uiPriority="0" w:qFormat="1"/>
     <w:lsdException w:name="heading 1" w:uiPriority="9" w:qFormat="1"/>
     <w:lsdException w:name="heading 2" w:semiHidden="1" w:uiPriority="9" w:unhideWhenUsed="1" w:qFormat="1"/>
@@ -2114,9 +2353,6 @@
     <w:lsdException w:name="List Table 7 Colorful Accent 6" w:uiPriority="52"/>
     <w:lsdException w:name="Mention" w:semiHidden="1" w:unhideWhenUsed="1"/>
     <w:lsdException w:name="Smart Hyperlink" w:semiHidden="1" w:unhideWhenUsed="1"/>
-    <w:lsdException w:name="Hashtag" w:semiHidden="1" w:unhideWhenUsed="1"/>
-    <w:lsdException w:name="Unresolved Mention" w:semiHidden="1" w:unhideWhenUsed="1"/>
-    <w:lsdException w:name="Smart Link" w:semiHidden="1" w:unhideWhenUsed="1"/>
   </w:latentStyles>
   <w:style w:type="paragraph" w:default="1" w:styleId="Normal">
     <w:name w:val="Normal"/>
